--- a/Documentos/Anteproyecto/17212339-Raymundo H.L-17212993-Oscar-Eduardo G.L.docx
+++ b/Documentos/Anteproyecto/17212339-Raymundo H.L-17212993-Oscar-Eduardo G.L.docx
@@ -1017,7 +1017,23 @@
           <w:sz w:val="28"/>
           <w:szCs w:val="28"/>
         </w:rPr>
-        <w:t>Al no tener ningún sistema de este tipo el procedimiento común es esperar 72 horas al encontrar algún animal y si este tiempo pasa se pondrá en adopción y en el peor de los casos se ponen a dormir a las mascotas que probablemente si tenían un dueño que estaba en su búsqueda, pero con este sistema cualquier dueño de una mascota puede revisar en el sistema de detención que animales se han encontrado cada dia y sus características para de inmediato averiguar si este es su mascota perdida y así evitar procesos innecesarios, esto ayudaría de sobremanera al sistema de detención animal en todo el estado y ahorrarles procesos innecesarios al gobierno municipal o estatal.</w:t>
+        <w:t xml:space="preserve">Al no tener ningún sistema de este tipo el procedimiento común es esperar 72 horas al encontrar algún animal y si este tiempo pasa se pondrá en adopción y en el peor de los casos se ponen a dormir a las mascotas que probablemente si tenían un dueño que estaba en su búsqueda, pero con este sistema cualquier dueño de una mascota puede revisar en el sistema de detención que animales se han encontrado cada </w:t>
+      </w:r>
+      <w:r>
+        <w:rPr>
+          <w:rFonts w:ascii="Arial" w:eastAsia="Arial" w:hAnsi="Arial" w:cs="Arial"/>
+          <w:sz w:val="28"/>
+          <w:szCs w:val="28"/>
+        </w:rPr>
+        <w:t>día</w:t>
+      </w:r>
+      <w:r>
+        <w:rPr>
+          <w:rFonts w:ascii="Arial" w:eastAsia="Arial" w:hAnsi="Arial" w:cs="Arial"/>
+          <w:sz w:val="28"/>
+          <w:szCs w:val="28"/>
+        </w:rPr>
+        <w:t xml:space="preserve"> y sus características para de inmediato averiguar si este es su mascota perdida y así evitar procesos innecesarios, esto ayudaría de sobremanera al sistema de detención animal en todo el estado y ahorrarles procesos innecesarios al gobierno municipal o estatal.</w:t>
       </w:r>
       <w:r>
         <w:rPr>
@@ -1027,6 +1043,136 @@
         </w:rPr>
         <w:br/>
       </w:r>
+    </w:p>
+    <w:p>
+      <w:pPr>
+        <w:jc w:val="both"/>
+        <w:rPr>
+          <w:rFonts w:ascii="Arial" w:eastAsia="Arial" w:hAnsi="Arial" w:cs="Arial"/>
+          <w:sz w:val="28"/>
+          <w:szCs w:val="28"/>
+        </w:rPr>
+      </w:pPr>
+    </w:p>
+    <w:p>
+      <w:pPr>
+        <w:jc w:val="both"/>
+        <w:rPr>
+          <w:rFonts w:ascii="Arial" w:eastAsia="Arial" w:hAnsi="Arial" w:cs="Arial"/>
+          <w:sz w:val="28"/>
+          <w:szCs w:val="28"/>
+        </w:rPr>
+      </w:pPr>
+    </w:p>
+    <w:p>
+      <w:pPr>
+        <w:jc w:val="both"/>
+        <w:rPr>
+          <w:rFonts w:ascii="Arial" w:eastAsia="Arial" w:hAnsi="Arial" w:cs="Arial"/>
+          <w:sz w:val="28"/>
+          <w:szCs w:val="28"/>
+        </w:rPr>
+      </w:pPr>
+    </w:p>
+    <w:p>
+      <w:pPr>
+        <w:jc w:val="both"/>
+        <w:rPr>
+          <w:rFonts w:ascii="Arial" w:eastAsia="Arial" w:hAnsi="Arial" w:cs="Arial"/>
+          <w:sz w:val="28"/>
+          <w:szCs w:val="28"/>
+        </w:rPr>
+      </w:pPr>
+    </w:p>
+    <w:p>
+      <w:pPr>
+        <w:jc w:val="both"/>
+        <w:rPr>
+          <w:rFonts w:ascii="Arial" w:eastAsia="Arial" w:hAnsi="Arial" w:cs="Arial"/>
+          <w:sz w:val="28"/>
+          <w:szCs w:val="28"/>
+        </w:rPr>
+      </w:pPr>
+    </w:p>
+    <w:p>
+      <w:pPr>
+        <w:jc w:val="both"/>
+        <w:rPr>
+          <w:rFonts w:ascii="Arial" w:eastAsia="Arial" w:hAnsi="Arial" w:cs="Arial"/>
+          <w:sz w:val="28"/>
+          <w:szCs w:val="28"/>
+        </w:rPr>
+      </w:pPr>
+    </w:p>
+    <w:p>
+      <w:pPr>
+        <w:jc w:val="both"/>
+        <w:rPr>
+          <w:rFonts w:ascii="Arial" w:eastAsia="Arial" w:hAnsi="Arial" w:cs="Arial"/>
+          <w:sz w:val="28"/>
+          <w:szCs w:val="28"/>
+        </w:rPr>
+      </w:pPr>
+    </w:p>
+    <w:p>
+      <w:pPr>
+        <w:jc w:val="both"/>
+        <w:rPr>
+          <w:rFonts w:ascii="Arial" w:eastAsia="Arial" w:hAnsi="Arial" w:cs="Arial"/>
+          <w:sz w:val="28"/>
+          <w:szCs w:val="28"/>
+        </w:rPr>
+      </w:pPr>
+    </w:p>
+    <w:p>
+      <w:pPr>
+        <w:jc w:val="both"/>
+        <w:rPr>
+          <w:rFonts w:ascii="Arial" w:eastAsia="Arial" w:hAnsi="Arial" w:cs="Arial"/>
+          <w:sz w:val="28"/>
+          <w:szCs w:val="28"/>
+        </w:rPr>
+      </w:pPr>
+    </w:p>
+    <w:p>
+      <w:pPr>
+        <w:jc w:val="both"/>
+        <w:rPr>
+          <w:rFonts w:ascii="Arial" w:eastAsia="Arial" w:hAnsi="Arial" w:cs="Arial"/>
+          <w:sz w:val="28"/>
+          <w:szCs w:val="28"/>
+        </w:rPr>
+      </w:pPr>
+    </w:p>
+    <w:p>
+      <w:pPr>
+        <w:jc w:val="both"/>
+        <w:rPr>
+          <w:rFonts w:ascii="Arial" w:eastAsia="Arial" w:hAnsi="Arial" w:cs="Arial"/>
+          <w:sz w:val="28"/>
+          <w:szCs w:val="28"/>
+        </w:rPr>
+      </w:pPr>
+    </w:p>
+    <w:p>
+      <w:pPr>
+        <w:jc w:val="both"/>
+        <w:rPr>
+          <w:rFonts w:ascii="Arial" w:eastAsia="Arial" w:hAnsi="Arial" w:cs="Arial"/>
+          <w:sz w:val="28"/>
+          <w:szCs w:val="28"/>
+        </w:rPr>
+      </w:pPr>
+    </w:p>
+    <w:p>
+      <w:pPr>
+        <w:jc w:val="both"/>
+        <w:rPr>
+          <w:rFonts w:ascii="Arial" w:eastAsia="Arial" w:hAnsi="Arial" w:cs="Arial"/>
+          <w:sz w:val="28"/>
+          <w:szCs w:val="28"/>
+        </w:rPr>
+      </w:pPr>
     </w:p>
     <w:p>
       <w:pPr>
@@ -1058,6 +1204,7 @@
           <w:sz w:val="28"/>
           <w:szCs w:val="28"/>
         </w:rPr>
+        <w:lastRenderedPageBreak/>
         <w:t>CRONOGRAMA PRELIMINAR DE ACTIVIDADES</w:t>
       </w:r>
     </w:p>
@@ -1073,28 +1220,25 @@
       </w:pPr>
       <w:r>
         <w:rPr>
-          <w:rFonts w:ascii="Arial" w:eastAsia="Arial" w:hAnsi="Arial" w:cs="Arial"/>
           <w:noProof/>
-          <w:color w:val="808080"/>
-          <w:sz w:val="28"/>
-          <w:szCs w:val="28"/>
         </w:rPr>
         <w:drawing>
-          <wp:inline distT="114300" distB="114300" distL="114300" distR="114300" wp14:anchorId="271AD1B9" wp14:editId="4AEC74F5">
-            <wp:extent cx="5612130" cy="2019300"/>
-            <wp:effectExtent l="0" t="0" r="0" b="0"/>
-            <wp:docPr id="5" name="image1.png"/>
-            <wp:cNvGraphicFramePr/>
+          <wp:inline distT="0" distB="0" distL="0" distR="0" wp14:anchorId="542B17DB" wp14:editId="6D57177A">
+            <wp:extent cx="5612130" cy="3541395"/>
+            <wp:effectExtent l="0" t="0" r="7620" b="1905"/>
+            <wp:docPr id="1" name="Imagen 1"/>
+            <wp:cNvGraphicFramePr>
+              <a:graphicFrameLocks xmlns:a="http://schemas.openxmlformats.org/drawingml/2006/main" noChangeAspect="1"/>
+            </wp:cNvGraphicFramePr>
             <a:graphic xmlns:a="http://schemas.openxmlformats.org/drawingml/2006/main">
               <a:graphicData uri="http://schemas.openxmlformats.org/drawingml/2006/picture">
                 <pic:pic xmlns:pic="http://schemas.openxmlformats.org/drawingml/2006/picture">
                   <pic:nvPicPr>
-                    <pic:cNvPr id="0" name="image1.png"/>
-                    <pic:cNvPicPr preferRelativeResize="0"/>
+                    <pic:cNvPr id="1" name=""/>
+                    <pic:cNvPicPr/>
                   </pic:nvPicPr>
                   <pic:blipFill>
                     <a:blip r:embed="rId9"/>
-                    <a:srcRect/>
                     <a:stretch>
                       <a:fillRect/>
                     </a:stretch>
@@ -1102,12 +1246,11 @@
                   <pic:spPr>
                     <a:xfrm>
                       <a:off x="0" y="0"/>
-                      <a:ext cx="5612130" cy="2019300"/>
+                      <a:ext cx="5612130" cy="3541395"/>
                     </a:xfrm>
                     <a:prstGeom prst="rect">
                       <a:avLst/>
                     </a:prstGeom>
-                    <a:ln/>
                   </pic:spPr>
                 </pic:pic>
               </a:graphicData>
@@ -1115,6 +1258,120 @@
           </wp:inline>
         </w:drawing>
       </w:r>
+    </w:p>
+    <w:p>
+      <w:pPr>
+        <w:jc w:val="both"/>
+        <w:rPr>
+          <w:rFonts w:ascii="Arial" w:eastAsia="Arial" w:hAnsi="Arial" w:cs="Arial"/>
+          <w:color w:val="808080"/>
+          <w:sz w:val="28"/>
+          <w:szCs w:val="28"/>
+        </w:rPr>
+      </w:pPr>
+      <w:r>
+        <w:rPr>
+          <w:noProof/>
+        </w:rPr>
+        <w:drawing>
+          <wp:inline distT="0" distB="0" distL="0" distR="0" wp14:anchorId="37C194F1" wp14:editId="187BB998">
+            <wp:extent cx="5267325" cy="3895725"/>
+            <wp:effectExtent l="0" t="0" r="9525" b="9525"/>
+            <wp:docPr id="2" name="Imagen 2"/>
+            <wp:cNvGraphicFramePr>
+              <a:graphicFrameLocks xmlns:a="http://schemas.openxmlformats.org/drawingml/2006/main" noChangeAspect="1"/>
+            </wp:cNvGraphicFramePr>
+            <a:graphic xmlns:a="http://schemas.openxmlformats.org/drawingml/2006/main">
+              <a:graphicData uri="http://schemas.openxmlformats.org/drawingml/2006/picture">
+                <pic:pic xmlns:pic="http://schemas.openxmlformats.org/drawingml/2006/picture">
+                  <pic:nvPicPr>
+                    <pic:cNvPr id="1" name=""/>
+                    <pic:cNvPicPr/>
+                  </pic:nvPicPr>
+                  <pic:blipFill>
+                    <a:blip r:embed="rId10"/>
+                    <a:stretch>
+                      <a:fillRect/>
+                    </a:stretch>
+                  </pic:blipFill>
+                  <pic:spPr>
+                    <a:xfrm>
+                      <a:off x="0" y="0"/>
+                      <a:ext cx="5267325" cy="3895725"/>
+                    </a:xfrm>
+                    <a:prstGeom prst="rect">
+                      <a:avLst/>
+                    </a:prstGeom>
+                  </pic:spPr>
+                </pic:pic>
+              </a:graphicData>
+            </a:graphic>
+          </wp:inline>
+        </w:drawing>
+      </w:r>
+    </w:p>
+    <w:p>
+      <w:pPr>
+        <w:jc w:val="both"/>
+        <w:rPr>
+          <w:rFonts w:ascii="Arial" w:eastAsia="Arial" w:hAnsi="Arial" w:cs="Arial"/>
+          <w:color w:val="808080"/>
+          <w:sz w:val="28"/>
+          <w:szCs w:val="28"/>
+        </w:rPr>
+      </w:pPr>
+      <w:r>
+        <w:rPr>
+          <w:noProof/>
+        </w:rPr>
+        <w:lastRenderedPageBreak/>
+        <w:drawing>
+          <wp:inline distT="0" distB="0" distL="0" distR="0" wp14:anchorId="7E68657E" wp14:editId="1966FCF8">
+            <wp:extent cx="5612130" cy="3675380"/>
+            <wp:effectExtent l="0" t="0" r="7620" b="1270"/>
+            <wp:docPr id="5" name="Imagen 5"/>
+            <wp:cNvGraphicFramePr>
+              <a:graphicFrameLocks xmlns:a="http://schemas.openxmlformats.org/drawingml/2006/main" noChangeAspect="1"/>
+            </wp:cNvGraphicFramePr>
+            <a:graphic xmlns:a="http://schemas.openxmlformats.org/drawingml/2006/main">
+              <a:graphicData uri="http://schemas.openxmlformats.org/drawingml/2006/picture">
+                <pic:pic xmlns:pic="http://schemas.openxmlformats.org/drawingml/2006/picture">
+                  <pic:nvPicPr>
+                    <pic:cNvPr id="1" name=""/>
+                    <pic:cNvPicPr/>
+                  </pic:nvPicPr>
+                  <pic:blipFill>
+                    <a:blip r:embed="rId11"/>
+                    <a:stretch>
+                      <a:fillRect/>
+                    </a:stretch>
+                  </pic:blipFill>
+                  <pic:spPr>
+                    <a:xfrm>
+                      <a:off x="0" y="0"/>
+                      <a:ext cx="5612130" cy="3675380"/>
+                    </a:xfrm>
+                    <a:prstGeom prst="rect">
+                      <a:avLst/>
+                    </a:prstGeom>
+                  </pic:spPr>
+                </pic:pic>
+              </a:graphicData>
+            </a:graphic>
+          </wp:inline>
+        </w:drawing>
+      </w:r>
+    </w:p>
+    <w:p>
+      <w:pPr>
+        <w:jc w:val="both"/>
+        <w:rPr>
+          <w:rFonts w:ascii="Arial" w:eastAsia="Arial" w:hAnsi="Arial" w:cs="Arial"/>
+          <w:color w:val="808080"/>
+          <w:sz w:val="28"/>
+          <w:szCs w:val="28"/>
+        </w:rPr>
+      </w:pPr>
     </w:p>
     <w:p>
       <w:pPr>
@@ -1155,13 +1412,17 @@
         <w:jc w:val="both"/>
         <w:rPr>
           <w:rFonts w:ascii="Arial" w:eastAsia="Arial" w:hAnsi="Arial" w:cs="Arial"/>
-          <w:sz w:val="28"/>
-          <w:szCs w:val="28"/>
-        </w:rPr>
-      </w:pPr>
-      <w:r>
-        <w:rPr>
-          <w:rFonts w:ascii="Arial" w:eastAsia="Arial" w:hAnsi="Arial" w:cs="Arial"/>
+          <w:b/>
+          <w:bCs/>
+          <w:sz w:val="28"/>
+          <w:szCs w:val="28"/>
+        </w:rPr>
+      </w:pPr>
+      <w:r>
+        <w:rPr>
+          <w:rFonts w:ascii="Arial" w:eastAsia="Arial" w:hAnsi="Arial" w:cs="Arial"/>
+          <w:b/>
+          <w:bCs/>
           <w:sz w:val="28"/>
           <w:szCs w:val="28"/>
         </w:rPr>
@@ -1197,40 +1458,57 @@
           <w:ilvl w:val="0"/>
           <w:numId w:val="2"/>
         </w:numPr>
-        <w:jc w:val="both"/>
-        <w:rPr>
-          <w:rFonts w:ascii="Arial" w:eastAsia="Arial" w:hAnsi="Arial" w:cs="Arial"/>
-          <w:sz w:val="28"/>
-          <w:szCs w:val="28"/>
-        </w:rPr>
-      </w:pPr>
-      <w:r>
-        <w:rPr>
-          <w:rFonts w:ascii="Arial" w:eastAsia="Arial" w:hAnsi="Arial" w:cs="Arial"/>
-          <w:sz w:val="28"/>
-          <w:szCs w:val="28"/>
-        </w:rPr>
-        <w:lastRenderedPageBreak/>
-        <w:t>Desarrollo de plataforma WEB: Se desarrollará una página web la cual pueda servir para mandar y mostrar la información que se recopile con la página web.</w:t>
-      </w:r>
-    </w:p>
-    <w:p>
-      <w:pPr>
-        <w:ind w:left="720"/>
-        <w:jc w:val="both"/>
-        <w:rPr>
-          <w:rFonts w:ascii="Arial" w:eastAsia="Arial" w:hAnsi="Arial" w:cs="Arial"/>
-          <w:sz w:val="28"/>
-          <w:szCs w:val="28"/>
-        </w:rPr>
-      </w:pPr>
-      <w:r>
-        <w:rPr>
-          <w:rFonts w:ascii="Arial" w:eastAsia="Arial" w:hAnsi="Arial" w:cs="Arial"/>
-          <w:sz w:val="28"/>
-          <w:szCs w:val="28"/>
-        </w:rPr>
-        <w:t>Hirales</w:t>
+        <w:spacing w:after="0"/>
+        <w:jc w:val="both"/>
+        <w:rPr>
+          <w:rFonts w:ascii="Arial" w:eastAsia="Arial" w:hAnsi="Arial" w:cs="Arial"/>
+          <w:sz w:val="28"/>
+          <w:szCs w:val="28"/>
+        </w:rPr>
+      </w:pPr>
+      <w:r>
+        <w:rPr>
+          <w:rFonts w:ascii="Arial" w:eastAsia="Arial" w:hAnsi="Arial" w:cs="Arial"/>
+          <w:sz w:val="28"/>
+          <w:szCs w:val="28"/>
+        </w:rPr>
+        <w:t xml:space="preserve">Diseño de plataforma web: se realizará el diseño </w:t>
+      </w:r>
+      <w:proofErr w:type="spellStart"/>
+      <w:r>
+        <w:rPr>
+          <w:rFonts w:ascii="Arial" w:eastAsia="Arial" w:hAnsi="Arial" w:cs="Arial"/>
+          <w:sz w:val="28"/>
+          <w:szCs w:val="28"/>
+        </w:rPr>
+        <w:t>front</w:t>
+      </w:r>
+      <w:proofErr w:type="spellEnd"/>
+      <w:r>
+        <w:rPr>
+          <w:rFonts w:ascii="Arial" w:eastAsia="Arial" w:hAnsi="Arial" w:cs="Arial"/>
+          <w:sz w:val="28"/>
+          <w:szCs w:val="28"/>
+        </w:rPr>
+        <w:t xml:space="preserve"> </w:t>
+      </w:r>
+      <w:proofErr w:type="spellStart"/>
+      <w:r>
+        <w:rPr>
+          <w:rFonts w:ascii="Arial" w:eastAsia="Arial" w:hAnsi="Arial" w:cs="Arial"/>
+          <w:sz w:val="28"/>
+          <w:szCs w:val="28"/>
+        </w:rPr>
+        <w:t>end</w:t>
+      </w:r>
+      <w:proofErr w:type="spellEnd"/>
+      <w:r>
+        <w:rPr>
+          <w:rFonts w:ascii="Arial" w:eastAsia="Arial" w:hAnsi="Arial" w:cs="Arial"/>
+          <w:sz w:val="28"/>
+          <w:szCs w:val="28"/>
+        </w:rPr>
+        <w:t xml:space="preserve"> de la página web para su maquetado y entendimiento de flujo.</w:t>
       </w:r>
     </w:p>
     <w:p>
@@ -1253,48 +1531,7 @@
           <w:sz w:val="28"/>
           <w:szCs w:val="28"/>
         </w:rPr>
-        <w:t>Desarrollo de aplicación móvil: se hará una aplicación con android studio la cual servirá para que los empleados de los centros de animales registren a los animales que llegan en cada momento.</w:t>
-      </w:r>
-    </w:p>
-    <w:p>
-      <w:pPr>
-        <w:numPr>
-          <w:ilvl w:val="0"/>
-          <w:numId w:val="2"/>
-        </w:numPr>
-        <w:jc w:val="both"/>
-        <w:rPr>
-          <w:rFonts w:ascii="Arial" w:eastAsia="Arial" w:hAnsi="Arial" w:cs="Arial"/>
-          <w:sz w:val="28"/>
-          <w:szCs w:val="28"/>
-        </w:rPr>
-      </w:pPr>
-      <w:r>
-        <w:rPr>
-          <w:rFonts w:ascii="Arial" w:eastAsia="Arial" w:hAnsi="Arial" w:cs="Arial"/>
-          <w:sz w:val="28"/>
-          <w:szCs w:val="28"/>
-        </w:rPr>
-        <w:t>Creación de base de datos: Se construirá una B.D que pueda ser usada por ambas partes del sistema.</w:t>
-      </w:r>
-    </w:p>
-    <w:p>
-      <w:pPr>
-        <w:ind w:left="720"/>
-        <w:jc w:val="both"/>
-        <w:rPr>
-          <w:rFonts w:ascii="Arial" w:eastAsia="Arial" w:hAnsi="Arial" w:cs="Arial"/>
-          <w:sz w:val="28"/>
-          <w:szCs w:val="28"/>
-        </w:rPr>
-      </w:pPr>
-      <w:r>
-        <w:rPr>
-          <w:rFonts w:ascii="Arial" w:eastAsia="Arial" w:hAnsi="Arial" w:cs="Arial"/>
-          <w:sz w:val="28"/>
-          <w:szCs w:val="28"/>
-        </w:rPr>
-        <w:t>Ambos</w:t>
+        <w:t>Navegación plataforma web: se creará el flujo completo para la pagina web para su manejo correcto.</w:t>
       </w:r>
     </w:p>
     <w:p>
@@ -1317,7 +1554,309 @@
           <w:sz w:val="28"/>
           <w:szCs w:val="28"/>
         </w:rPr>
-        <w:t>Conexión entre aplicaciones: Se realizará una conexión entre ambas partes del sistema para que estas muestren la información requerida.</w:t>
+        <w:t>Consulta de la base de datos en la plataforma web: Posterior a la conexión a la BD se seleccionarán los datos para su consulta en la plataforma web.</w:t>
+      </w:r>
+    </w:p>
+    <w:p>
+      <w:pPr>
+        <w:ind w:left="720"/>
+        <w:jc w:val="both"/>
+        <w:rPr>
+          <w:rFonts w:ascii="Arial" w:eastAsia="Arial" w:hAnsi="Arial" w:cs="Arial"/>
+          <w:sz w:val="28"/>
+          <w:szCs w:val="28"/>
+        </w:rPr>
+      </w:pPr>
+    </w:p>
+    <w:p>
+      <w:pPr>
+        <w:ind w:left="720"/>
+        <w:jc w:val="both"/>
+        <w:rPr>
+          <w:rFonts w:ascii="Arial" w:eastAsia="Arial" w:hAnsi="Arial" w:cs="Arial"/>
+          <w:b/>
+          <w:bCs/>
+          <w:sz w:val="28"/>
+          <w:szCs w:val="28"/>
+        </w:rPr>
+      </w:pPr>
+      <w:r>
+        <w:rPr>
+          <w:rFonts w:ascii="Arial" w:eastAsia="Arial" w:hAnsi="Arial" w:cs="Arial"/>
+          <w:b/>
+          <w:bCs/>
+          <w:sz w:val="28"/>
+          <w:szCs w:val="28"/>
+        </w:rPr>
+        <w:t>Hirales</w:t>
+      </w:r>
+    </w:p>
+    <w:p>
+      <w:pPr>
+        <w:numPr>
+          <w:ilvl w:val="0"/>
+          <w:numId w:val="2"/>
+        </w:numPr>
+        <w:spacing w:after="0"/>
+        <w:jc w:val="both"/>
+        <w:rPr>
+          <w:rFonts w:ascii="Arial" w:eastAsia="Arial" w:hAnsi="Arial" w:cs="Arial"/>
+          <w:sz w:val="28"/>
+          <w:szCs w:val="28"/>
+        </w:rPr>
+      </w:pPr>
+      <w:r>
+        <w:rPr>
+          <w:rFonts w:ascii="Arial" w:eastAsia="Arial" w:hAnsi="Arial" w:cs="Arial"/>
+          <w:sz w:val="28"/>
+          <w:szCs w:val="28"/>
+        </w:rPr>
+        <w:t>D</w:t>
+      </w:r>
+      <w:r>
+        <w:rPr>
+          <w:rFonts w:ascii="Arial" w:eastAsia="Arial" w:hAnsi="Arial" w:cs="Arial"/>
+          <w:sz w:val="28"/>
+          <w:szCs w:val="28"/>
+        </w:rPr>
+        <w:t>iseño</w:t>
+      </w:r>
+      <w:r>
+        <w:rPr>
+          <w:rFonts w:ascii="Arial" w:eastAsia="Arial" w:hAnsi="Arial" w:cs="Arial"/>
+          <w:sz w:val="28"/>
+          <w:szCs w:val="28"/>
+        </w:rPr>
+        <w:t xml:space="preserve"> de aplicación móvil: se </w:t>
+      </w:r>
+      <w:r>
+        <w:rPr>
+          <w:rFonts w:ascii="Arial" w:eastAsia="Arial" w:hAnsi="Arial" w:cs="Arial"/>
+          <w:sz w:val="28"/>
+          <w:szCs w:val="28"/>
+        </w:rPr>
+        <w:t xml:space="preserve">realizará el diseño </w:t>
+      </w:r>
+      <w:proofErr w:type="spellStart"/>
+      <w:r>
+        <w:rPr>
+          <w:rFonts w:ascii="Arial" w:eastAsia="Arial" w:hAnsi="Arial" w:cs="Arial"/>
+          <w:sz w:val="28"/>
+          <w:szCs w:val="28"/>
+        </w:rPr>
+        <w:t>front</w:t>
+      </w:r>
+      <w:proofErr w:type="spellEnd"/>
+      <w:r>
+        <w:rPr>
+          <w:rFonts w:ascii="Arial" w:eastAsia="Arial" w:hAnsi="Arial" w:cs="Arial"/>
+          <w:sz w:val="28"/>
+          <w:szCs w:val="28"/>
+        </w:rPr>
+        <w:t xml:space="preserve"> </w:t>
+      </w:r>
+      <w:proofErr w:type="spellStart"/>
+      <w:r>
+        <w:rPr>
+          <w:rFonts w:ascii="Arial" w:eastAsia="Arial" w:hAnsi="Arial" w:cs="Arial"/>
+          <w:sz w:val="28"/>
+          <w:szCs w:val="28"/>
+        </w:rPr>
+        <w:t>end</w:t>
+      </w:r>
+      <w:proofErr w:type="spellEnd"/>
+      <w:r>
+        <w:rPr>
+          <w:rFonts w:ascii="Arial" w:eastAsia="Arial" w:hAnsi="Arial" w:cs="Arial"/>
+          <w:sz w:val="28"/>
+          <w:szCs w:val="28"/>
+        </w:rPr>
+        <w:t xml:space="preserve"> de la aplicación para su maquetado y entendimiento de flujo.</w:t>
+      </w:r>
+    </w:p>
+    <w:p>
+      <w:pPr>
+        <w:numPr>
+          <w:ilvl w:val="0"/>
+          <w:numId w:val="2"/>
+        </w:numPr>
+        <w:spacing w:after="0"/>
+        <w:jc w:val="both"/>
+        <w:rPr>
+          <w:rFonts w:ascii="Arial" w:eastAsia="Arial" w:hAnsi="Arial" w:cs="Arial"/>
+          <w:sz w:val="28"/>
+          <w:szCs w:val="28"/>
+        </w:rPr>
+      </w:pPr>
+      <w:r>
+        <w:rPr>
+          <w:rFonts w:ascii="Arial" w:eastAsia="Arial" w:hAnsi="Arial" w:cs="Arial"/>
+          <w:sz w:val="28"/>
+          <w:szCs w:val="28"/>
+        </w:rPr>
+        <w:lastRenderedPageBreak/>
+        <w:t>Login aplicación móvil: se realizará la función de acceso y creación de usuarios para su posterior autenticación en la aplicación de forma en línea.</w:t>
+      </w:r>
+    </w:p>
+    <w:p>
+      <w:pPr>
+        <w:numPr>
+          <w:ilvl w:val="0"/>
+          <w:numId w:val="2"/>
+        </w:numPr>
+        <w:spacing w:after="0"/>
+        <w:jc w:val="both"/>
+        <w:rPr>
+          <w:rFonts w:ascii="Arial" w:eastAsia="Arial" w:hAnsi="Arial" w:cs="Arial"/>
+          <w:sz w:val="28"/>
+          <w:szCs w:val="28"/>
+        </w:rPr>
+      </w:pPr>
+      <w:r>
+        <w:rPr>
+          <w:rFonts w:ascii="Arial" w:eastAsia="Arial" w:hAnsi="Arial" w:cs="Arial"/>
+          <w:sz w:val="28"/>
+          <w:szCs w:val="28"/>
+        </w:rPr>
+        <w:t xml:space="preserve">CRUD Aplicación móvil: Se </w:t>
+      </w:r>
+      <w:r>
+        <w:rPr>
+          <w:rFonts w:ascii="Arial" w:eastAsia="Arial" w:hAnsi="Arial" w:cs="Arial"/>
+          <w:sz w:val="28"/>
+          <w:szCs w:val="28"/>
+        </w:rPr>
+        <w:t>agregarán</w:t>
+      </w:r>
+      <w:r>
+        <w:rPr>
+          <w:rFonts w:ascii="Arial" w:eastAsia="Arial" w:hAnsi="Arial" w:cs="Arial"/>
+          <w:sz w:val="28"/>
+          <w:szCs w:val="28"/>
+        </w:rPr>
+        <w:t xml:space="preserve"> las funciones principales de la aplicación las cuales son </w:t>
+      </w:r>
+      <w:r>
+        <w:rPr>
+          <w:rFonts w:ascii="Arial" w:eastAsia="Arial" w:hAnsi="Arial" w:cs="Arial"/>
+          <w:sz w:val="28"/>
+          <w:szCs w:val="28"/>
+        </w:rPr>
+        <w:t>la creación, lectura, actualización y borrado de los datos del sistema.</w:t>
+      </w:r>
+    </w:p>
+    <w:p>
+      <w:pPr>
+        <w:numPr>
+          <w:ilvl w:val="0"/>
+          <w:numId w:val="2"/>
+        </w:numPr>
+        <w:jc w:val="both"/>
+        <w:rPr>
+          <w:rFonts w:ascii="Arial" w:eastAsia="Arial" w:hAnsi="Arial" w:cs="Arial"/>
+          <w:sz w:val="28"/>
+          <w:szCs w:val="28"/>
+        </w:rPr>
+      </w:pPr>
+      <w:r>
+        <w:rPr>
+          <w:rFonts w:ascii="Arial" w:eastAsia="Arial" w:hAnsi="Arial" w:cs="Arial"/>
+          <w:sz w:val="28"/>
+          <w:szCs w:val="28"/>
+        </w:rPr>
+        <w:t>Creación de base de datos: Se construirá una B.D que pueda ser usada por ambas partes del sistema.</w:t>
+      </w:r>
+    </w:p>
+    <w:p>
+      <w:pPr>
+        <w:ind w:left="720"/>
+        <w:jc w:val="both"/>
+        <w:rPr>
+          <w:rFonts w:ascii="Arial" w:eastAsia="Arial" w:hAnsi="Arial" w:cs="Arial"/>
+          <w:b/>
+          <w:bCs/>
+          <w:sz w:val="28"/>
+          <w:szCs w:val="28"/>
+        </w:rPr>
+      </w:pPr>
+      <w:r>
+        <w:rPr>
+          <w:rFonts w:ascii="Arial" w:eastAsia="Arial" w:hAnsi="Arial" w:cs="Arial"/>
+          <w:b/>
+          <w:bCs/>
+          <w:sz w:val="28"/>
+          <w:szCs w:val="28"/>
+        </w:rPr>
+        <w:t>Ambos</w:t>
+      </w:r>
+    </w:p>
+    <w:p>
+      <w:pPr>
+        <w:pStyle w:val="Prrafodelista"/>
+        <w:numPr>
+          <w:ilvl w:val="0"/>
+          <w:numId w:val="2"/>
+        </w:numPr>
+        <w:jc w:val="both"/>
+        <w:rPr>
+          <w:rFonts w:ascii="Arial" w:eastAsia="Arial" w:hAnsi="Arial" w:cs="Arial"/>
+          <w:sz w:val="28"/>
+          <w:szCs w:val="28"/>
+        </w:rPr>
+      </w:pPr>
+      <w:r>
+        <w:rPr>
+          <w:rFonts w:ascii="Arial" w:eastAsia="Arial" w:hAnsi="Arial" w:cs="Arial"/>
+          <w:sz w:val="28"/>
+          <w:szCs w:val="28"/>
+        </w:rPr>
+        <w:t>Documentación: se realizará la documentación técnica oficial para el proyecto de residencia y un documento técnico para la organización.</w:t>
+      </w:r>
+    </w:p>
+    <w:p>
+      <w:pPr>
+        <w:numPr>
+          <w:ilvl w:val="0"/>
+          <w:numId w:val="2"/>
+        </w:numPr>
+        <w:spacing w:after="0"/>
+        <w:jc w:val="both"/>
+        <w:rPr>
+          <w:rFonts w:ascii="Arial" w:eastAsia="Arial" w:hAnsi="Arial" w:cs="Arial"/>
+          <w:sz w:val="28"/>
+          <w:szCs w:val="28"/>
+        </w:rPr>
+      </w:pPr>
+      <w:r>
+        <w:rPr>
+          <w:rFonts w:ascii="Arial" w:eastAsia="Arial" w:hAnsi="Arial" w:cs="Arial"/>
+          <w:sz w:val="28"/>
+          <w:szCs w:val="28"/>
+        </w:rPr>
+        <w:t>Creación de la conexión entre las dos aplicaciones: Se realizará una conexión entre ambas partes del sistema para que estas muestren la información requerida.</w:t>
+      </w:r>
+    </w:p>
+    <w:p>
+      <w:pPr>
+        <w:numPr>
+          <w:ilvl w:val="0"/>
+          <w:numId w:val="2"/>
+        </w:numPr>
+        <w:spacing w:after="0"/>
+        <w:jc w:val="both"/>
+        <w:rPr>
+          <w:rFonts w:ascii="Arial" w:eastAsia="Arial" w:hAnsi="Arial" w:cs="Arial"/>
+          <w:sz w:val="28"/>
+          <w:szCs w:val="28"/>
+        </w:rPr>
+      </w:pPr>
+      <w:r>
+        <w:rPr>
+          <w:rFonts w:ascii="Arial" w:eastAsia="Arial" w:hAnsi="Arial" w:cs="Arial"/>
+          <w:sz w:val="28"/>
+          <w:szCs w:val="28"/>
+        </w:rPr>
+        <w:t>Funcionamiento en conjunto entre las aplicaciones: Ya estas unidas se vera si las dos plataformas son responsivas una a la otra para concretar el sistema.</w:t>
       </w:r>
     </w:p>
     <w:p>
@@ -1453,7 +1992,7 @@
                     <pic:cNvPicPr preferRelativeResize="0"/>
                   </pic:nvPicPr>
                   <pic:blipFill>
-                    <a:blip r:embed="rId10"/>
+                    <a:blip r:embed="rId12"/>
                     <a:srcRect/>
                     <a:stretch>
                       <a:fillRect/>
@@ -1581,7 +2120,23 @@
           <w:sz w:val="28"/>
           <w:szCs w:val="28"/>
         </w:rPr>
-        <w:t>Puesto del responsable: Directora de la Facultad de Medicina y Psicología</w:t>
+        <w:t xml:space="preserve">Puesto del responsable: </w:t>
+      </w:r>
+      <w:r>
+        <w:rPr>
+          <w:rFonts w:ascii="Arial" w:eastAsia="Arial" w:hAnsi="Arial" w:cs="Arial"/>
+          <w:sz w:val="28"/>
+          <w:szCs w:val="28"/>
+        </w:rPr>
+        <w:t>directora</w:t>
+      </w:r>
+      <w:r>
+        <w:rPr>
+          <w:rFonts w:ascii="Arial" w:eastAsia="Arial" w:hAnsi="Arial" w:cs="Arial"/>
+          <w:sz w:val="28"/>
+          <w:szCs w:val="28"/>
+        </w:rPr>
+        <w:t xml:space="preserve"> de la Facultad de Medicina y Psicología</w:t>
       </w:r>
     </w:p>
     <w:p>
@@ -1603,7 +2158,7 @@
       </w:r>
     </w:p>
     <w:sectPr>
-      <w:footerReference w:type="default" r:id="rId11"/>
+      <w:footerReference w:type="default" r:id="rId13"/>
       <w:pgSz w:w="12240" w:h="15840"/>
       <w:pgMar w:top="1417" w:right="1701" w:bottom="1417" w:left="1701" w:header="708" w:footer="708" w:gutter="0"/>
       <w:pgNumType w:start="1"/>
@@ -2662,6 +3217,17 @@
       <w:szCs w:val="48"/>
     </w:rPr>
   </w:style>
+  <w:style w:type="paragraph" w:styleId="Prrafodelista">
+    <w:name w:val="List Paragraph"/>
+    <w:basedOn w:val="Normal"/>
+    <w:uiPriority w:val="34"/>
+    <w:qFormat/>
+    <w:rsid w:val="005D7BAB"/>
+    <w:pPr>
+      <w:ind w:left="720"/>
+      <w:contextualSpacing/>
+    </w:pPr>
+  </w:style>
 </w:styles>
 </file>
 
